--- a/Equipment/Vehicles/Vehicle Rules.docx
+++ b/Equipment/Vehicles/Vehicle Rules.docx
@@ -221,16 +221,21 @@
         <w:ind w:firstLine="720"/>
       </w:pPr>
       <w:r>
-        <w:t>Many vehicles also have hardpoints, which represent things like the driver’s seat/cabin, weapons, and other points of interest.</w:t>
-      </w:r>
-      <w:r>
-        <w:t xml:space="preserve"> These hardpoints can be targeted specifically instead of the vehicle as a whole, and as such have their own Armor Class and hit point pools. Damage to a hard point does not apply to the vehicl</w:t>
+        <w:t>Many vehicles also have hardpoints, which represent things like the driver’s seat/cabin, weapons, and other points of interest. These hardpoints can be targeted specifically instead of the vehicle as a whole, and as such have their own Armor Class and hit point pools. Damage to a hard point does not apply to the vehicl</w:t>
       </w:r>
       <w:r>
         <w:t>e as a whole</w:t>
       </w:r>
       <w:r>
-        <w:t>, but can inflict affects on it such as reducing its speed, disabling a weapon, etc.</w:t>
+        <w:t xml:space="preserve">, but can inflict </w:t>
+      </w:r>
+      <w:proofErr w:type="spellStart"/>
+      <w:r>
+        <w:t>affects</w:t>
+      </w:r>
+      <w:proofErr w:type="spellEnd"/>
+      <w:r>
+        <w:t xml:space="preserve"> on it such as reducing its speed, disabling a weapon, etc.</w:t>
       </w:r>
       <w:r>
         <w:t xml:space="preserve"> The specifics of a vehicle’s hardpoints are explained in its stat block.</w:t>
@@ -394,24 +399,53 @@
       </w:pPr>
       <w:r>
         <w:lastRenderedPageBreak/>
-        <w:t xml:space="preserve">Creature capacity describes how many creatures can ride the </w:t>
-      </w:r>
-      <w:r>
-        <w:t>vehicle</w:t>
-      </w:r>
-      <w:r>
-        <w:t xml:space="preserve"> comfortably. More creatures can fit by squeezing or by clinging to the outside of the vehicle.</w:t>
-      </w:r>
-    </w:p>
-    <w:p>
-      <w:r>
-        <w:t xml:space="preserve">Cargo capacity specifies how much cargo the </w:t>
-      </w:r>
-      <w:r>
-        <w:t>vehicle</w:t>
-      </w:r>
-      <w:r>
-        <w:t xml:space="preserve"> can carry.</w:t>
+        <w:t>Creature capacity describes how many</w:t>
+      </w:r>
+      <w:r>
+        <w:t xml:space="preserve"> Medium</w:t>
+      </w:r>
+      <w:r>
+        <w:t>-</w:t>
+      </w:r>
+      <w:r>
+        <w:t>size</w:t>
+      </w:r>
+      <w:r>
+        <w:t xml:space="preserve"> creatures can ride the vehicle comfortably</w:t>
+      </w:r>
+      <w:r>
+        <w:t>; for Large creatures, halve the creature capacity.</w:t>
+      </w:r>
+      <w:r>
+        <w:t xml:space="preserve"> More creatures can fit by squeezing or by clinging to the outside of the vehicle.</w:t>
+      </w:r>
+    </w:p>
+    <w:p>
+      <w:r>
+        <w:t>Cargo capacity specifies how much cargo the vehicle can carry.</w:t>
+      </w:r>
+      <w:r>
+        <w:t xml:space="preserve"> For every creature under the </w:t>
+      </w:r>
+      <w:r>
+        <w:t xml:space="preserve">creature </w:t>
+      </w:r>
+      <w:r>
+        <w:t xml:space="preserve">capacity limit of a vehicle, that vehicle has room for an additional 50 lbs. of cargo capacity. For example, a </w:t>
+      </w:r>
+      <w:proofErr w:type="spellStart"/>
+      <w:r>
+        <w:t>Corvega</w:t>
+      </w:r>
+      <w:proofErr w:type="spellEnd"/>
+      <w:r>
+        <w:t xml:space="preserve"> Blitz (creature capacity of 5) with only a driver would have an additional </w:t>
+      </w:r>
+      <w:r>
+        <w:t xml:space="preserve">4 x 50 = </w:t>
+      </w:r>
+      <w:r>
+        <w:t>200 lbs. of cargo capacity available to it.</w:t>
       </w:r>
     </w:p>
     <w:sectPr>
